--- a/TensorFlow学习笔记.docx
+++ b/TensorFlow学习笔记.docx
@@ -1,6 +1,6 @@
 
 <file path=word/document.xml><?xml version="1.0" encoding="utf-8"?>
-<w:document xmlns:wpc="http://schemas.microsoft.com/office/word/2010/wordprocessingCanvas" xmlns:cx="http://schemas.microsoft.com/office/drawing/2014/chartex" xmlns:cx1="http://schemas.microsoft.com/office/drawing/2015/9/8/chartex" xmlns:cx2="http://schemas.microsoft.com/office/drawing/2015/10/21/chartex" xmlns:cx3="http://schemas.microsoft.com/office/drawing/2016/5/9/chartex" xmlns:cx4="http://schemas.microsoft.com/office/drawing/2016/5/10/chartex" xmlns:cx5="http://schemas.microsoft.com/office/drawing/2016/5/11/chartex" xmlns:cx6="http://schemas.microsoft.com/office/drawing/2016/5/12/chartex" xmlns:cx7="http://schemas.microsoft.com/office/drawing/2016/5/13/chartex" xmlns:cx8="http://schemas.microsoft.com/office/drawing/2016/5/14/chartex" xmlns:mc="http://schemas.openxmlformats.org/markup-compatibility/2006" xmlns:o="urn:schemas-microsoft-com:office:office" xmlns:r="http://schemas.openxmlformats.org/officeDocument/2006/relationships" xmlns:m="http://schemas.openxmlformats.org/officeDocument/2006/math" xmlns:v="urn:schemas-microsoft-com:vml" xmlns:wp14="http://schemas.microsoft.com/office/word/2010/wordprocessingDrawing" xmlns:wp="http://schemas.openxmlformats.org/drawingml/2006/wordprocessingDrawing" xmlns:w10="urn:schemas-microsoft-com:office:word" xmlns:w="http://schemas.openxmlformats.org/wordprocessingml/2006/main" xmlns:w14="http://schemas.microsoft.com/office/word/2010/wordml" xmlns:w15="http://schemas.microsoft.com/office/word/2012/wordml" xmlns:w16se="http://schemas.microsoft.com/office/word/2015/wordml/symex" xmlns:wpg="http://schemas.microsoft.com/office/word/2010/wordprocessingGroup" xmlns:wpi="http://schemas.microsoft.com/office/word/2010/wordprocessingInk" xmlns:wne="http://schemas.microsoft.com/office/word/2006/wordml" xmlns:wps="http://schemas.microsoft.com/office/word/2010/wordprocessingShape" mc:Ignorable="w14 w15 w16se wp14">
+<w:document xmlns:wpc="http://schemas.microsoft.com/office/word/2010/wordprocessingCanvas" xmlns:cx="http://schemas.microsoft.com/office/drawing/2014/chartex" xmlns:cx1="http://schemas.microsoft.com/office/drawing/2015/9/8/chartex" xmlns:cx2="http://schemas.microsoft.com/office/drawing/2015/10/21/chartex" xmlns:cx3="http://schemas.microsoft.com/office/drawing/2016/5/9/chartex" xmlns:cx4="http://schemas.microsoft.com/office/drawing/2016/5/10/chartex" xmlns:cx5="http://schemas.microsoft.com/office/drawing/2016/5/11/chartex" xmlns:cx6="http://schemas.microsoft.com/office/drawing/2016/5/12/chartex" xmlns:cx7="http://schemas.microsoft.com/office/drawing/2016/5/13/chartex" xmlns:cx8="http://schemas.microsoft.com/office/drawing/2016/5/14/chartex" xmlns:mc="http://schemas.openxmlformats.org/markup-compatibility/2006" xmlns:aink="http://schemas.microsoft.com/office/drawing/2016/ink" xmlns:am3d="http://schemas.microsoft.com/office/drawing/2017/model3d" xmlns:o="urn:schemas-microsoft-com:office:office" xmlns:r="http://schemas.openxmlformats.org/officeDocument/2006/relationships" xmlns:m="http://schemas.openxmlformats.org/officeDocument/2006/math" xmlns:v="urn:schemas-microsoft-com:vml" xmlns:wp14="http://schemas.microsoft.com/office/word/2010/wordprocessingDrawing" xmlns:wp="http://schemas.openxmlformats.org/drawingml/2006/wordprocessingDrawing" xmlns:w10="urn:schemas-microsoft-com:office:word" xmlns:w="http://schemas.openxmlformats.org/wordprocessingml/2006/main" xmlns:w14="http://schemas.microsoft.com/office/word/2010/wordml" xmlns:w15="http://schemas.microsoft.com/office/word/2012/wordml" xmlns:w16cid="http://schemas.microsoft.com/office/word/2016/wordml/cid" xmlns:w16se="http://schemas.microsoft.com/office/word/2015/wordml/symex" xmlns:wpg="http://schemas.microsoft.com/office/word/2010/wordprocessingGroup" xmlns:wpi="http://schemas.microsoft.com/office/word/2010/wordprocessingInk" xmlns:wne="http://schemas.microsoft.com/office/word/2006/wordml" xmlns:wps="http://schemas.microsoft.com/office/word/2010/wordprocessingShape" mc:Ignorable="w14 w15 w16se w16cid wp14">
   <w:body>
     <w:p>
       <w:pPr>
@@ -49,16 +49,565 @@
         </w:rPr>
         <w:t>更可以深入某一个行业领域。例如，深入医学行业领域，做医学影像的识别；深入淘宝的穿衣领域，做衣服搭配或衣服款型的识别；深入保险业、通信业的客服领域，做对话机器人的智能问答系统；深入智能家居领域，做人机的自然语言交互；等等。</w:t>
       </w:r>
+    </w:p>
+    <w:p/>
+    <w:p>
+      <w:r>
+        <w:rPr>
+          <w:rFonts w:hint="eastAsia"/>
+        </w:rPr>
+        <w:t>使用NVIDIA显卡的TensorFlow，需要准备一下工作：</w:t>
+      </w:r>
+    </w:p>
+    <w:p>
+      <w:pPr>
+        <w:pStyle w:val="a8"/>
+        <w:numPr>
+          <w:ilvl w:val="0"/>
+          <w:numId w:val="1"/>
+        </w:numPr>
+        <w:ind w:firstLineChars="0"/>
+        <w:rPr>
+          <w:rFonts w:ascii="Roboto" w:hAnsi="Roboto"/>
+          <w:color w:val="212121"/>
+        </w:rPr>
+      </w:pPr>
+      <w:r>
+        <w:rPr>
+          <w:rFonts w:hint="eastAsia"/>
+        </w:rPr>
+        <w:t>安装NVIDIA的</w:t>
+      </w:r>
+      <w:r>
+        <w:rPr>
+          <w:rFonts w:ascii="Roboto" w:hAnsi="Roboto"/>
+          <w:color w:val="212121"/>
+        </w:rPr>
+        <w:t>Toolkit 8.0</w:t>
+      </w:r>
+      <w:r>
+        <w:rPr>
+          <w:rFonts w:ascii="Roboto" w:hAnsi="Roboto" w:hint="eastAsia"/>
+          <w:color w:val="212121"/>
+        </w:rPr>
+        <w:t>，链接见</w:t>
+      </w:r>
+      <w:r>
+        <w:rPr>
+          <w:rFonts w:ascii="Roboto" w:hAnsi="Roboto" w:hint="eastAsia"/>
+          <w:color w:val="212121"/>
+        </w:rPr>
+        <w:t>:</w:t>
+      </w:r>
+      <w:r>
+        <w:t xml:space="preserve"> </w:t>
+      </w:r>
+      <w:hyperlink r:id="rId7" w:history="1">
+        <w:r>
+          <w:rPr>
+            <w:rStyle w:val="a7"/>
+            <w:rFonts w:ascii="Roboto" w:hAnsi="Roboto"/>
+          </w:rPr>
+          <w:t>https://developer.nvidia.com/cuda-downloads</w:t>
+        </w:r>
+      </w:hyperlink>
+    </w:p>
+    <w:p>
+      <w:pPr>
+        <w:pStyle w:val="a8"/>
+        <w:numPr>
+          <w:ilvl w:val="0"/>
+          <w:numId w:val="1"/>
+        </w:numPr>
+        <w:ind w:firstLineChars="0"/>
+        <w:rPr>
+          <w:rFonts w:ascii="Roboto" w:hAnsi="Roboto"/>
+          <w:color w:val="212121"/>
+        </w:rPr>
+      </w:pPr>
+      <w:r>
+        <w:rPr>
+          <w:rFonts w:ascii="Roboto" w:hAnsi="Roboto" w:hint="eastAsia"/>
+          <w:color w:val="212121"/>
+        </w:rPr>
+        <w:t>安装</w:t>
+      </w:r>
+      <w:r>
+        <w:rPr>
+          <w:rFonts w:hint="eastAsia"/>
+        </w:rPr>
+        <w:t>NVIDIA对应的补丁，见上述链接</w:t>
+      </w:r>
+    </w:p>
+    <w:p>
+      <w:pPr>
+        <w:pStyle w:val="a8"/>
+        <w:numPr>
+          <w:ilvl w:val="0"/>
+          <w:numId w:val="1"/>
+        </w:numPr>
+        <w:ind w:firstLineChars="0"/>
+        <w:rPr>
+          <w:rFonts w:ascii="Roboto" w:hAnsi="Roboto"/>
+          <w:color w:val="212121"/>
+        </w:rPr>
+      </w:pPr>
+      <w:r>
+        <w:rPr>
+          <w:rFonts w:ascii="Roboto" w:hAnsi="Roboto" w:hint="eastAsia"/>
+          <w:color w:val="212121"/>
+        </w:rPr>
+        <w:t>安装</w:t>
+      </w:r>
+      <w:r>
+        <w:rPr>
+          <w:rFonts w:ascii="Roboto" w:hAnsi="Roboto"/>
+          <w:color w:val="212121"/>
+        </w:rPr>
+        <w:t>cuDNN v5.1</w:t>
+      </w:r>
+      <w:r>
+        <w:rPr>
+          <w:rFonts w:ascii="Roboto" w:hAnsi="Roboto" w:hint="eastAsia"/>
+          <w:color w:val="212121"/>
+        </w:rPr>
+        <w:t>，从对应的链接下载后</w:t>
+      </w:r>
+      <w:r>
+        <w:rPr>
+          <w:rFonts w:ascii="Roboto" w:hAnsi="Roboto" w:hint="eastAsia"/>
+          <w:color w:val="212121"/>
+        </w:rPr>
+        <w:t>(</w:t>
+      </w:r>
+      <w:hyperlink r:id="rId8" w:history="1">
+        <w:r>
+          <w:rPr>
+            <w:rStyle w:val="a7"/>
+            <w:rFonts w:ascii="Roboto" w:hAnsi="Roboto"/>
+          </w:rPr>
+          <w:t>https://developer.nvidia.com/cudnn</w:t>
+        </w:r>
+      </w:hyperlink>
+      <w:r>
+        <w:rPr>
+          <w:rFonts w:ascii="Roboto" w:hAnsi="Roboto" w:hint="eastAsia"/>
+          <w:color w:val="212121"/>
+        </w:rPr>
+        <w:t>)</w:t>
+      </w:r>
+      <w:r>
+        <w:rPr>
+          <w:rFonts w:ascii="Roboto" w:hAnsi="Roboto" w:hint="eastAsia"/>
+          <w:color w:val="212121"/>
+        </w:rPr>
+        <w:t>，将文件进行解压，然后分别复制到</w:t>
+      </w:r>
+      <w:r>
+        <w:rPr>
+          <w:rFonts w:ascii="Roboto" w:hAnsi="Roboto"/>
+          <w:color w:val="212121"/>
+        </w:rPr>
+        <w:t>C:\Program Files\NVIDIA GPU Computing Toolkit\CUDA\v8.0</w:t>
+      </w:r>
+      <w:r>
+        <w:rPr>
+          <w:rFonts w:ascii="Roboto" w:hAnsi="Roboto" w:hint="eastAsia"/>
+          <w:color w:val="212121"/>
+        </w:rPr>
+        <w:t>相应的文件夹下面即可，本次安装使用的是</w:t>
+      </w:r>
+      <w:r>
+        <w:rPr>
+          <w:rFonts w:ascii="Roboto" w:hAnsi="Roboto" w:hint="eastAsia"/>
+          <w:color w:val="212121"/>
+        </w:rPr>
+        <w:t>python</w:t>
+      </w:r>
+      <w:r>
+        <w:rPr>
+          <w:rFonts w:ascii="Roboto" w:hAnsi="Roboto"/>
+          <w:color w:val="212121"/>
+        </w:rPr>
+        <w:t>3.6</w:t>
+      </w:r>
+      <w:r>
+        <w:rPr>
+          <w:rFonts w:ascii="Roboto" w:hAnsi="Roboto" w:hint="eastAsia"/>
+          <w:color w:val="212121"/>
+        </w:rPr>
+        <w:t>，在使用过程中发现</w:t>
+      </w:r>
+      <w:r>
+        <w:rPr>
+          <w:rFonts w:ascii="Roboto" w:hAnsi="Roboto"/>
+          <w:color w:val="212121"/>
+        </w:rPr>
+        <w:t>cuDNN v6.0</w:t>
+      </w:r>
+      <w:r>
+        <w:rPr>
+          <w:rFonts w:ascii="Roboto" w:hAnsi="Roboto" w:hint="eastAsia"/>
+          <w:color w:val="212121"/>
+        </w:rPr>
+        <w:t>版本报</w:t>
+      </w:r>
+      <w:r>
+        <w:rPr>
+          <w:rFonts w:ascii="Roboto" w:hAnsi="Roboto"/>
+          <w:color w:val="212121"/>
+        </w:rPr>
+        <w:t>DLL load failed</w:t>
+      </w:r>
+      <w:r>
+        <w:rPr>
+          <w:rFonts w:ascii="Roboto" w:hAnsi="Roboto" w:hint="eastAsia"/>
+          <w:color w:val="212121"/>
+        </w:rPr>
+        <w:t>的错误，使用</w:t>
+      </w:r>
+      <w:r>
+        <w:rPr>
+          <w:rFonts w:ascii="Roboto" w:hAnsi="Roboto"/>
+          <w:color w:val="212121"/>
+        </w:rPr>
+        <w:t>cuDNN v5.1</w:t>
+      </w:r>
+      <w:r>
+        <w:rPr>
+          <w:rFonts w:ascii="Roboto" w:hAnsi="Roboto" w:hint="eastAsia"/>
+          <w:color w:val="212121"/>
+        </w:rPr>
+        <w:t>替换之后，</w:t>
+      </w:r>
+      <w:r>
+        <w:rPr>
+          <w:rFonts w:ascii="Roboto" w:hAnsi="Roboto" w:hint="eastAsia"/>
+          <w:color w:val="212121"/>
+        </w:rPr>
+        <w:t>TensorFlow</w:t>
+      </w:r>
+      <w:r>
+        <w:rPr>
+          <w:rFonts w:ascii="Roboto" w:hAnsi="Roboto" w:hint="eastAsia"/>
+          <w:color w:val="212121"/>
+        </w:rPr>
+        <w:t>可以正常运行。</w:t>
+      </w:r>
+    </w:p>
+    <w:p>
+      <w:pPr>
+        <w:pStyle w:val="a8"/>
+        <w:numPr>
+          <w:ilvl w:val="0"/>
+          <w:numId w:val="1"/>
+        </w:numPr>
+        <w:ind w:firstLineChars="0"/>
+        <w:rPr>
+          <w:rFonts w:ascii="Roboto" w:hAnsi="Roboto"/>
+          <w:color w:val="212121"/>
+        </w:rPr>
+      </w:pPr>
+      <w:r>
+        <w:rPr>
+          <w:rFonts w:ascii="Roboto" w:hAnsi="Roboto" w:hint="eastAsia"/>
+          <w:color w:val="212121"/>
+        </w:rPr>
+        <w:t>使用</w:t>
+      </w:r>
+      <w:r>
+        <w:rPr>
+          <w:rFonts w:ascii="Roboto" w:hAnsi="Roboto" w:hint="eastAsia"/>
+          <w:color w:val="212121"/>
+        </w:rPr>
+        <w:t>pip</w:t>
+      </w:r>
+      <w:r>
+        <w:rPr>
+          <w:rFonts w:ascii="Roboto" w:hAnsi="Roboto" w:hint="eastAsia"/>
+          <w:color w:val="212121"/>
+        </w:rPr>
+        <w:t>命令安装带有</w:t>
+      </w:r>
+      <w:r>
+        <w:rPr>
+          <w:rFonts w:ascii="Roboto" w:hAnsi="Roboto" w:hint="eastAsia"/>
+          <w:color w:val="212121"/>
+        </w:rPr>
+        <w:t>gpu</w:t>
+      </w:r>
+      <w:r>
+        <w:rPr>
+          <w:rFonts w:ascii="Roboto" w:hAnsi="Roboto" w:hint="eastAsia"/>
+          <w:color w:val="212121"/>
+        </w:rPr>
+        <w:t>版本的</w:t>
+      </w:r>
+      <w:r>
+        <w:rPr>
+          <w:rFonts w:ascii="Roboto" w:hAnsi="Roboto" w:hint="eastAsia"/>
+          <w:color w:val="212121"/>
+        </w:rPr>
+        <w:t>TensorFlow:</w:t>
+      </w:r>
+    </w:p>
+    <w:p>
+      <w:pPr>
+        <w:ind w:firstLine="360"/>
+        <w:rPr>
+          <w:rFonts w:ascii="Roboto" w:hAnsi="Roboto"/>
+          <w:color w:val="212121"/>
+        </w:rPr>
+      </w:pPr>
+      <w:r>
+        <w:rPr>
+          <w:rFonts w:ascii="Roboto" w:hAnsi="Roboto"/>
+          <w:color w:val="212121"/>
+        </w:rPr>
+        <w:t>Pip install tensorflow -gpu</w:t>
+      </w:r>
+    </w:p>
+    <w:p/>
+    <w:p>
+      <w:pPr>
+        <w:pStyle w:val="a8"/>
+        <w:numPr>
+          <w:ilvl w:val="0"/>
+          <w:numId w:val="4"/>
+        </w:numPr>
+        <w:ind w:firstLineChars="0"/>
+        <w:rPr>
+          <w:rFonts w:hint="eastAsia"/>
+          <w:b/>
+        </w:rPr>
+      </w:pPr>
+      <w:r>
+        <w:rPr>
+          <w:rFonts w:hint="eastAsia"/>
+          <w:b/>
+        </w:rPr>
+        <w:t>张量</w:t>
+      </w:r>
+    </w:p>
+    <w:p>
+      <w:pPr>
+        <w:ind w:firstLine="360"/>
+      </w:pPr>
+      <w:r>
+        <w:rPr>
+          <w:rFonts w:hint="eastAsia"/>
+        </w:rPr>
+        <w:t>Tensor Flow</w:t>
+      </w:r>
+      <w:r>
+        <w:rPr>
+          <w:rFonts w:hint="eastAsia"/>
+        </w:rPr>
+        <w:t>中，张量并没有保存真正的数字，它保存的是和得到这些数字的计算过程，是一个张量的结构，一个张量主要保存了三个属性，名字(</w:t>
+      </w:r>
+      <w:r>
+        <w:t>name</w:t>
+      </w:r>
+      <w:r>
+        <w:rPr>
+          <w:rFonts w:hint="eastAsia"/>
+        </w:rPr>
+        <w:t>)，维度(</w:t>
+      </w:r>
+      <w:r>
+        <w:t>shape</w:t>
+      </w:r>
+      <w:r>
+        <w:rPr>
+          <w:rFonts w:hint="eastAsia"/>
+        </w:rPr>
+        <w:t>)和类型(</w:t>
+      </w:r>
+      <w:r>
+        <w:t>type</w:t>
+      </w:r>
+      <w:r>
+        <w:rPr>
+          <w:rFonts w:hint="eastAsia"/>
+        </w:rPr>
+        <w:t>)</w:t>
+      </w:r>
+    </w:p>
+    <w:p>
+      <w:pPr>
+        <w:ind w:firstLine="360"/>
+      </w:pPr>
+      <w:r>
+        <w:rPr>
+          <w:rFonts w:hint="eastAsia"/>
+        </w:rPr>
+        <w:t>名字的命名如下：node</w:t>
+      </w:r>
+      <w:r>
+        <w:t>:src_output</w:t>
+      </w:r>
+      <w:r>
+        <w:t>,</w:t>
+      </w:r>
+      <w:r>
+        <w:rPr>
+          <w:rFonts w:hint="eastAsia"/>
+        </w:rPr>
+        <w:t>其中node为节点名称，src_output表示当前的张量来自节点的第几个输出。</w:t>
+      </w:r>
+    </w:p>
+    <w:p>
+      <w:pPr>
+        <w:ind w:firstLine="360"/>
+        <w:rPr>
+          <w:rFonts w:hint="eastAsia"/>
+        </w:rPr>
+      </w:pPr>
+      <w:r>
+        <w:rPr>
+          <w:rFonts w:hint="eastAsia"/>
+        </w:rPr>
+        <w:t>TensorFlow支持十四种不同的类型，主要包括了实数(</w:t>
+      </w:r>
+      <w:r>
+        <w:t>tf.float32,tf.float64</w:t>
+      </w:r>
+      <w:r>
+        <w:rPr>
+          <w:rFonts w:hint="eastAsia"/>
+        </w:rPr>
+        <w:t>)、整数(</w:t>
+      </w:r>
+      <w:r>
+        <w:t>tf.int8,tf.int16,tf.int32,tf.int64,tf.uint8</w:t>
+      </w:r>
+      <w:r>
+        <w:rPr>
+          <w:rFonts w:hint="eastAsia"/>
+        </w:rPr>
+        <w:t>)、布尔型(</w:t>
+      </w:r>
+      <w:r>
+        <w:t>tf.bool</w:t>
+      </w:r>
+      <w:r>
+        <w:rPr>
+          <w:rFonts w:hint="eastAsia"/>
+        </w:rPr>
+        <w:t>)</w:t>
+      </w:r>
+      <w:r>
+        <w:rPr>
+          <w:rFonts w:hint="eastAsia"/>
+        </w:rPr>
+        <w:t>和复数(</w:t>
+      </w:r>
+      <w:r>
+        <w:t>tf.complex64,tf.complex128</w:t>
+      </w:r>
+      <w:r>
+        <w:rPr>
+          <w:rFonts w:hint="eastAsia"/>
+        </w:rPr>
+        <w:t>)</w:t>
+      </w:r>
+    </w:p>
+    <w:p>
+      <w:r>
+        <w:tab/>
+      </w:r>
+      <w:r>
+        <w:rPr>
+          <w:rFonts w:hint="eastAsia"/>
+        </w:rPr>
+        <w:t>张量主要有两个用途：</w:t>
+      </w:r>
+    </w:p>
+    <w:p>
+      <w:pPr>
+        <w:pStyle w:val="a8"/>
+        <w:numPr>
+          <w:ilvl w:val="0"/>
+          <w:numId w:val="2"/>
+        </w:numPr>
+        <w:ind w:firstLineChars="0"/>
+      </w:pPr>
+      <w:r>
+        <w:rPr>
+          <w:rFonts w:hint="eastAsia"/>
+        </w:rPr>
+        <w:t>对中间计算结果的引用，提高代码的可读性</w:t>
+      </w:r>
+    </w:p>
+    <w:p>
+      <w:pPr>
+        <w:pStyle w:val="a8"/>
+        <w:numPr>
+          <w:ilvl w:val="0"/>
+          <w:numId w:val="2"/>
+        </w:numPr>
+        <w:ind w:firstLineChars="0"/>
+      </w:pPr>
+      <w:r>
+        <w:rPr>
+          <w:rFonts w:hint="eastAsia"/>
+        </w:rPr>
+        <w:t>得到计算结果</w:t>
+      </w:r>
+    </w:p>
+    <w:p>
+      <w:pPr>
+        <w:pStyle w:val="a8"/>
+        <w:ind w:left="839" w:firstLineChars="0" w:firstLine="0"/>
+        <w:rPr>
+          <w:rFonts w:hint="eastAsia"/>
+        </w:rPr>
+      </w:pPr>
+    </w:p>
+    <w:p>
+      <w:pPr>
+        <w:pStyle w:val="a8"/>
+        <w:numPr>
+          <w:ilvl w:val="0"/>
+          <w:numId w:val="4"/>
+        </w:numPr>
+        <w:ind w:firstLineChars="0"/>
+        <w:rPr>
+          <w:b/>
+        </w:rPr>
+      </w:pPr>
+      <w:r>
+        <w:rPr>
+          <w:rFonts w:hint="eastAsia"/>
+          <w:b/>
+        </w:rPr>
+        <w:t>会话</w:t>
+      </w:r>
+    </w:p>
+    <w:p>
+      <w:pPr>
+        <w:ind w:firstLine="419"/>
+        <w:rPr>
+          <w:rFonts w:hint="eastAsia"/>
+        </w:rPr>
+      </w:pPr>
       <w:bookmarkStart w:id="0" w:name="_GoBack"/>
       <w:bookmarkEnd w:id="0"/>
-    </w:p>
-    <w:p>
-      <w:pPr>
-        <w:ind w:firstLine="420"/>
-        <w:rPr>
-          <w:rFonts w:hint="eastAsia"/>
-        </w:rPr>
-      </w:pPr>
+      <w:r>
+        <w:rPr>
+          <w:rFonts w:hint="eastAsia"/>
+        </w:rPr>
+        <w:t>通常使用会话时，需要通过run和close命令进行搭配，否则容易出现资源泄露的情况，当然也可以使用Python的上下文管理器来使用会话，即使用with</w:t>
+      </w:r>
+      <w:r>
+        <w:t xml:space="preserve"> </w:t>
+      </w:r>
+      <w:r>
+        <w:rPr>
+          <w:rFonts w:hint="eastAsia"/>
+        </w:rPr>
+        <w:t>as的形式。</w:t>
+      </w:r>
     </w:p>
     <w:sectPr>
       <w:pgSz w:w="11906" w:h="16838"/>
@@ -71,7 +620,7 @@
 </file>
 
 <file path=word/endnotes.xml><?xml version="1.0" encoding="utf-8"?>
-<w:endnotes xmlns:wpc="http://schemas.microsoft.com/office/word/2010/wordprocessingCanvas" xmlns:cx="http://schemas.microsoft.com/office/drawing/2014/chartex" xmlns:cx1="http://schemas.microsoft.com/office/drawing/2015/9/8/chartex" xmlns:cx2="http://schemas.microsoft.com/office/drawing/2015/10/21/chartex" xmlns:cx3="http://schemas.microsoft.com/office/drawing/2016/5/9/chartex" xmlns:cx4="http://schemas.microsoft.com/office/drawing/2016/5/10/chartex" xmlns:cx5="http://schemas.microsoft.com/office/drawing/2016/5/11/chartex" xmlns:cx6="http://schemas.microsoft.com/office/drawing/2016/5/12/chartex" xmlns:cx7="http://schemas.microsoft.com/office/drawing/2016/5/13/chartex" xmlns:cx8="http://schemas.microsoft.com/office/drawing/2016/5/14/chartex" xmlns:mc="http://schemas.openxmlformats.org/markup-compatibility/2006" xmlns:o="urn:schemas-microsoft-com:office:office" xmlns:r="http://schemas.openxmlformats.org/officeDocument/2006/relationships" xmlns:m="http://schemas.openxmlformats.org/officeDocument/2006/math" xmlns:v="urn:schemas-microsoft-com:vml" xmlns:wp14="http://schemas.microsoft.com/office/word/2010/wordprocessingDrawing" xmlns:wp="http://schemas.openxmlformats.org/drawingml/2006/wordprocessingDrawing" xmlns:w10="urn:schemas-microsoft-com:office:word" xmlns:w="http://schemas.openxmlformats.org/wordprocessingml/2006/main" xmlns:w14="http://schemas.microsoft.com/office/word/2010/wordml" xmlns:w15="http://schemas.microsoft.com/office/word/2012/wordml" xmlns:w16se="http://schemas.microsoft.com/office/word/2015/wordml/symex" xmlns:wpg="http://schemas.microsoft.com/office/word/2010/wordprocessingGroup" xmlns:wpi="http://schemas.microsoft.com/office/word/2010/wordprocessingInk" xmlns:wne="http://schemas.microsoft.com/office/word/2006/wordml" xmlns:wps="http://schemas.microsoft.com/office/word/2010/wordprocessingShape" mc:Ignorable="w14 w15 w16se wp14">
+<w:endnotes xmlns:wpc="http://schemas.microsoft.com/office/word/2010/wordprocessingCanvas" xmlns:cx="http://schemas.microsoft.com/office/drawing/2014/chartex" xmlns:cx1="http://schemas.microsoft.com/office/drawing/2015/9/8/chartex" xmlns:cx2="http://schemas.microsoft.com/office/drawing/2015/10/21/chartex" xmlns:cx3="http://schemas.microsoft.com/office/drawing/2016/5/9/chartex" xmlns:cx4="http://schemas.microsoft.com/office/drawing/2016/5/10/chartex" xmlns:cx5="http://schemas.microsoft.com/office/drawing/2016/5/11/chartex" xmlns:cx6="http://schemas.microsoft.com/office/drawing/2016/5/12/chartex" xmlns:cx7="http://schemas.microsoft.com/office/drawing/2016/5/13/chartex" xmlns:cx8="http://schemas.microsoft.com/office/drawing/2016/5/14/chartex" xmlns:mc="http://schemas.openxmlformats.org/markup-compatibility/2006" xmlns:aink="http://schemas.microsoft.com/office/drawing/2016/ink" xmlns:am3d="http://schemas.microsoft.com/office/drawing/2017/model3d" xmlns:o="urn:schemas-microsoft-com:office:office" xmlns:r="http://schemas.openxmlformats.org/officeDocument/2006/relationships" xmlns:m="http://schemas.openxmlformats.org/officeDocument/2006/math" xmlns:v="urn:schemas-microsoft-com:vml" xmlns:wp14="http://schemas.microsoft.com/office/word/2010/wordprocessingDrawing" xmlns:wp="http://schemas.openxmlformats.org/drawingml/2006/wordprocessingDrawing" xmlns:w10="urn:schemas-microsoft-com:office:word" xmlns:w="http://schemas.openxmlformats.org/wordprocessingml/2006/main" xmlns:w14="http://schemas.microsoft.com/office/word/2010/wordml" xmlns:w15="http://schemas.microsoft.com/office/word/2012/wordml" xmlns:w16cid="http://schemas.microsoft.com/office/word/2016/wordml/cid" xmlns:w16se="http://schemas.microsoft.com/office/word/2015/wordml/symex" xmlns:wpg="http://schemas.microsoft.com/office/word/2010/wordprocessingGroup" xmlns:wpi="http://schemas.microsoft.com/office/word/2010/wordprocessingInk" xmlns:wne="http://schemas.microsoft.com/office/word/2006/wordml" xmlns:wps="http://schemas.microsoft.com/office/word/2010/wordprocessingShape" mc:Ignorable="w14 w15 w16se w16cid wp14">
   <w:endnote w:type="separator" w:id="-1">
     <w:p>
       <w:r>
@@ -90,7 +639,7 @@
 </file>
 
 <file path=word/footnotes.xml><?xml version="1.0" encoding="utf-8"?>
-<w:footnotes xmlns:wpc="http://schemas.microsoft.com/office/word/2010/wordprocessingCanvas" xmlns:cx="http://schemas.microsoft.com/office/drawing/2014/chartex" xmlns:cx1="http://schemas.microsoft.com/office/drawing/2015/9/8/chartex" xmlns:cx2="http://schemas.microsoft.com/office/drawing/2015/10/21/chartex" xmlns:cx3="http://schemas.microsoft.com/office/drawing/2016/5/9/chartex" xmlns:cx4="http://schemas.microsoft.com/office/drawing/2016/5/10/chartex" xmlns:cx5="http://schemas.microsoft.com/office/drawing/2016/5/11/chartex" xmlns:cx6="http://schemas.microsoft.com/office/drawing/2016/5/12/chartex" xmlns:cx7="http://schemas.microsoft.com/office/drawing/2016/5/13/chartex" xmlns:cx8="http://schemas.microsoft.com/office/drawing/2016/5/14/chartex" xmlns:mc="http://schemas.openxmlformats.org/markup-compatibility/2006" xmlns:o="urn:schemas-microsoft-com:office:office" xmlns:r="http://schemas.openxmlformats.org/officeDocument/2006/relationships" xmlns:m="http://schemas.openxmlformats.org/officeDocument/2006/math" xmlns:v="urn:schemas-microsoft-com:vml" xmlns:wp14="http://schemas.microsoft.com/office/word/2010/wordprocessingDrawing" xmlns:wp="http://schemas.openxmlformats.org/drawingml/2006/wordprocessingDrawing" xmlns:w10="urn:schemas-microsoft-com:office:word" xmlns:w="http://schemas.openxmlformats.org/wordprocessingml/2006/main" xmlns:w14="http://schemas.microsoft.com/office/word/2010/wordml" xmlns:w15="http://schemas.microsoft.com/office/word/2012/wordml" xmlns:w16se="http://schemas.microsoft.com/office/word/2015/wordml/symex" xmlns:wpg="http://schemas.microsoft.com/office/word/2010/wordprocessingGroup" xmlns:wpi="http://schemas.microsoft.com/office/word/2010/wordprocessingInk" xmlns:wne="http://schemas.microsoft.com/office/word/2006/wordml" xmlns:wps="http://schemas.microsoft.com/office/word/2010/wordprocessingShape" mc:Ignorable="w14 w15 w16se wp14">
+<w:footnotes xmlns:wpc="http://schemas.microsoft.com/office/word/2010/wordprocessingCanvas" xmlns:cx="http://schemas.microsoft.com/office/drawing/2014/chartex" xmlns:cx1="http://schemas.microsoft.com/office/drawing/2015/9/8/chartex" xmlns:cx2="http://schemas.microsoft.com/office/drawing/2015/10/21/chartex" xmlns:cx3="http://schemas.microsoft.com/office/drawing/2016/5/9/chartex" xmlns:cx4="http://schemas.microsoft.com/office/drawing/2016/5/10/chartex" xmlns:cx5="http://schemas.microsoft.com/office/drawing/2016/5/11/chartex" xmlns:cx6="http://schemas.microsoft.com/office/drawing/2016/5/12/chartex" xmlns:cx7="http://schemas.microsoft.com/office/drawing/2016/5/13/chartex" xmlns:cx8="http://schemas.microsoft.com/office/drawing/2016/5/14/chartex" xmlns:mc="http://schemas.openxmlformats.org/markup-compatibility/2006" xmlns:aink="http://schemas.microsoft.com/office/drawing/2016/ink" xmlns:am3d="http://schemas.microsoft.com/office/drawing/2017/model3d" xmlns:o="urn:schemas-microsoft-com:office:office" xmlns:r="http://schemas.openxmlformats.org/officeDocument/2006/relationships" xmlns:m="http://schemas.openxmlformats.org/officeDocument/2006/math" xmlns:v="urn:schemas-microsoft-com:vml" xmlns:wp14="http://schemas.microsoft.com/office/word/2010/wordprocessingDrawing" xmlns:wp="http://schemas.openxmlformats.org/drawingml/2006/wordprocessingDrawing" xmlns:w10="urn:schemas-microsoft-com:office:word" xmlns:w="http://schemas.openxmlformats.org/wordprocessingml/2006/main" xmlns:w14="http://schemas.microsoft.com/office/word/2010/wordml" xmlns:w15="http://schemas.microsoft.com/office/word/2012/wordml" xmlns:w16cid="http://schemas.microsoft.com/office/word/2016/wordml/cid" xmlns:w16se="http://schemas.microsoft.com/office/word/2015/wordml/symex" xmlns:wpg="http://schemas.microsoft.com/office/word/2010/wordprocessingGroup" xmlns:wpi="http://schemas.microsoft.com/office/word/2010/wordprocessingInk" xmlns:wne="http://schemas.microsoft.com/office/word/2006/wordml" xmlns:wps="http://schemas.microsoft.com/office/word/2010/wordprocessingShape" mc:Ignorable="w14 w15 w16se w16cid wp14">
   <w:footnote w:type="separator" w:id="-1">
     <w:p>
       <w:r>
@@ -108,8 +657,427 @@
 </w:footnotes>
 </file>
 
+<file path=word/numbering.xml><?xml version="1.0" encoding="utf-8"?>
+<w:numbering xmlns:wpc="http://schemas.microsoft.com/office/word/2010/wordprocessingCanvas" xmlns:cx="http://schemas.microsoft.com/office/drawing/2014/chartex" xmlns:cx1="http://schemas.microsoft.com/office/drawing/2015/9/8/chartex" xmlns:cx2="http://schemas.microsoft.com/office/drawing/2015/10/21/chartex" xmlns:cx3="http://schemas.microsoft.com/office/drawing/2016/5/9/chartex" xmlns:cx4="http://schemas.microsoft.com/office/drawing/2016/5/10/chartex" xmlns:cx5="http://schemas.microsoft.com/office/drawing/2016/5/11/chartex" xmlns:cx6="http://schemas.microsoft.com/office/drawing/2016/5/12/chartex" xmlns:cx7="http://schemas.microsoft.com/office/drawing/2016/5/13/chartex" xmlns:cx8="http://schemas.microsoft.com/office/drawing/2016/5/14/chartex" xmlns:mc="http://schemas.openxmlformats.org/markup-compatibility/2006" xmlns:aink="http://schemas.microsoft.com/office/drawing/2016/ink" xmlns:am3d="http://schemas.microsoft.com/office/drawing/2017/model3d" xmlns:o="urn:schemas-microsoft-com:office:office" xmlns:r="http://schemas.openxmlformats.org/officeDocument/2006/relationships" xmlns:m="http://schemas.openxmlformats.org/officeDocument/2006/math" xmlns:v="urn:schemas-microsoft-com:vml" xmlns:wp14="http://schemas.microsoft.com/office/word/2010/wordprocessingDrawing" xmlns:wp="http://schemas.openxmlformats.org/drawingml/2006/wordprocessingDrawing" xmlns:w10="urn:schemas-microsoft-com:office:word" xmlns:w="http://schemas.openxmlformats.org/wordprocessingml/2006/main" xmlns:w14="http://schemas.microsoft.com/office/word/2010/wordml" xmlns:w15="http://schemas.microsoft.com/office/word/2012/wordml" xmlns:w16cid="http://schemas.microsoft.com/office/word/2016/wordml/cid" xmlns:w16se="http://schemas.microsoft.com/office/word/2015/wordml/symex" xmlns:wpg="http://schemas.microsoft.com/office/word/2010/wordprocessingGroup" xmlns:wpi="http://schemas.microsoft.com/office/word/2010/wordprocessingInk" xmlns:wne="http://schemas.microsoft.com/office/word/2006/wordml" xmlns:wps="http://schemas.microsoft.com/office/word/2010/wordprocessingShape" mc:Ignorable="w14 w15 w16se w16cid wp14">
+  <w:abstractNum w:abstractNumId="0" w15:restartNumberingAfterBreak="0">
+    <w:nsid w:val="385F53AF"/>
+    <w:multiLevelType w:val="hybridMultilevel"/>
+    <w:tmpl w:val="2DEAB1B4"/>
+    <w:lvl w:ilvl="0" w:tplc="0409000F">
+      <w:start w:val="1"/>
+      <w:numFmt w:val="decimal"/>
+      <w:lvlText w:val="%1."/>
+      <w:lvlJc w:val="left"/>
+      <w:pPr>
+        <w:ind w:left="839" w:hanging="420"/>
+      </w:pPr>
+    </w:lvl>
+    <w:lvl w:ilvl="1" w:tplc="04090019" w:tentative="1">
+      <w:start w:val="1"/>
+      <w:numFmt w:val="lowerLetter"/>
+      <w:lvlText w:val="%2)"/>
+      <w:lvlJc w:val="left"/>
+      <w:pPr>
+        <w:ind w:left="1259" w:hanging="420"/>
+      </w:pPr>
+    </w:lvl>
+    <w:lvl w:ilvl="2" w:tplc="0409001B" w:tentative="1">
+      <w:start w:val="1"/>
+      <w:numFmt w:val="lowerRoman"/>
+      <w:lvlText w:val="%3."/>
+      <w:lvlJc w:val="right"/>
+      <w:pPr>
+        <w:ind w:left="1679" w:hanging="420"/>
+      </w:pPr>
+    </w:lvl>
+    <w:lvl w:ilvl="3" w:tplc="0409000F" w:tentative="1">
+      <w:start w:val="1"/>
+      <w:numFmt w:val="decimal"/>
+      <w:lvlText w:val="%4."/>
+      <w:lvlJc w:val="left"/>
+      <w:pPr>
+        <w:ind w:left="2099" w:hanging="420"/>
+      </w:pPr>
+    </w:lvl>
+    <w:lvl w:ilvl="4" w:tplc="04090019" w:tentative="1">
+      <w:start w:val="1"/>
+      <w:numFmt w:val="lowerLetter"/>
+      <w:lvlText w:val="%5)"/>
+      <w:lvlJc w:val="left"/>
+      <w:pPr>
+        <w:ind w:left="2519" w:hanging="420"/>
+      </w:pPr>
+    </w:lvl>
+    <w:lvl w:ilvl="5" w:tplc="0409001B" w:tentative="1">
+      <w:start w:val="1"/>
+      <w:numFmt w:val="lowerRoman"/>
+      <w:lvlText w:val="%6."/>
+      <w:lvlJc w:val="right"/>
+      <w:pPr>
+        <w:ind w:left="2939" w:hanging="420"/>
+      </w:pPr>
+    </w:lvl>
+    <w:lvl w:ilvl="6" w:tplc="0409000F" w:tentative="1">
+      <w:start w:val="1"/>
+      <w:numFmt w:val="decimal"/>
+      <w:lvlText w:val="%7."/>
+      <w:lvlJc w:val="left"/>
+      <w:pPr>
+        <w:ind w:left="3359" w:hanging="420"/>
+      </w:pPr>
+    </w:lvl>
+    <w:lvl w:ilvl="7" w:tplc="04090019" w:tentative="1">
+      <w:start w:val="1"/>
+      <w:numFmt w:val="lowerLetter"/>
+      <w:lvlText w:val="%8)"/>
+      <w:lvlJc w:val="left"/>
+      <w:pPr>
+        <w:ind w:left="3779" w:hanging="420"/>
+      </w:pPr>
+    </w:lvl>
+    <w:lvl w:ilvl="8" w:tplc="0409001B" w:tentative="1">
+      <w:start w:val="1"/>
+      <w:numFmt w:val="lowerRoman"/>
+      <w:lvlText w:val="%9."/>
+      <w:lvlJc w:val="right"/>
+      <w:pPr>
+        <w:ind w:left="4199" w:hanging="420"/>
+      </w:pPr>
+    </w:lvl>
+  </w:abstractNum>
+  <w:abstractNum w:abstractNumId="1" w15:restartNumberingAfterBreak="0">
+    <w:nsid w:val="429642E2"/>
+    <w:multiLevelType w:val="hybridMultilevel"/>
+    <w:tmpl w:val="464ADD48"/>
+    <w:lvl w:ilvl="0" w:tplc="04090001">
+      <w:start w:val="1"/>
+      <w:numFmt w:val="bullet"/>
+      <w:lvlText w:val=""/>
+      <w:lvlJc w:val="left"/>
+      <w:pPr>
+        <w:ind w:left="839" w:hanging="420"/>
+      </w:pPr>
+      <w:rPr>
+        <w:rFonts w:ascii="Wingdings" w:hAnsi="Wingdings" w:hint="default"/>
+      </w:rPr>
+    </w:lvl>
+    <w:lvl w:ilvl="1" w:tplc="04090003" w:tentative="1">
+      <w:start w:val="1"/>
+      <w:numFmt w:val="bullet"/>
+      <w:lvlText w:val=""/>
+      <w:lvlJc w:val="left"/>
+      <w:pPr>
+        <w:ind w:left="1259" w:hanging="420"/>
+      </w:pPr>
+      <w:rPr>
+        <w:rFonts w:ascii="Wingdings" w:hAnsi="Wingdings" w:hint="default"/>
+      </w:rPr>
+    </w:lvl>
+    <w:lvl w:ilvl="2" w:tplc="04090005" w:tentative="1">
+      <w:start w:val="1"/>
+      <w:numFmt w:val="bullet"/>
+      <w:lvlText w:val=""/>
+      <w:lvlJc w:val="left"/>
+      <w:pPr>
+        <w:ind w:left="1679" w:hanging="420"/>
+      </w:pPr>
+      <w:rPr>
+        <w:rFonts w:ascii="Wingdings" w:hAnsi="Wingdings" w:hint="default"/>
+      </w:rPr>
+    </w:lvl>
+    <w:lvl w:ilvl="3" w:tplc="04090001" w:tentative="1">
+      <w:start w:val="1"/>
+      <w:numFmt w:val="bullet"/>
+      <w:lvlText w:val=""/>
+      <w:lvlJc w:val="left"/>
+      <w:pPr>
+        <w:ind w:left="2099" w:hanging="420"/>
+      </w:pPr>
+      <w:rPr>
+        <w:rFonts w:ascii="Wingdings" w:hAnsi="Wingdings" w:hint="default"/>
+      </w:rPr>
+    </w:lvl>
+    <w:lvl w:ilvl="4" w:tplc="04090003" w:tentative="1">
+      <w:start w:val="1"/>
+      <w:numFmt w:val="bullet"/>
+      <w:lvlText w:val=""/>
+      <w:lvlJc w:val="left"/>
+      <w:pPr>
+        <w:ind w:left="2519" w:hanging="420"/>
+      </w:pPr>
+      <w:rPr>
+        <w:rFonts w:ascii="Wingdings" w:hAnsi="Wingdings" w:hint="default"/>
+      </w:rPr>
+    </w:lvl>
+    <w:lvl w:ilvl="5" w:tplc="04090005" w:tentative="1">
+      <w:start w:val="1"/>
+      <w:numFmt w:val="bullet"/>
+      <w:lvlText w:val=""/>
+      <w:lvlJc w:val="left"/>
+      <w:pPr>
+        <w:ind w:left="2939" w:hanging="420"/>
+      </w:pPr>
+      <w:rPr>
+        <w:rFonts w:ascii="Wingdings" w:hAnsi="Wingdings" w:hint="default"/>
+      </w:rPr>
+    </w:lvl>
+    <w:lvl w:ilvl="6" w:tplc="04090001" w:tentative="1">
+      <w:start w:val="1"/>
+      <w:numFmt w:val="bullet"/>
+      <w:lvlText w:val=""/>
+      <w:lvlJc w:val="left"/>
+      <w:pPr>
+        <w:ind w:left="3359" w:hanging="420"/>
+      </w:pPr>
+      <w:rPr>
+        <w:rFonts w:ascii="Wingdings" w:hAnsi="Wingdings" w:hint="default"/>
+      </w:rPr>
+    </w:lvl>
+    <w:lvl w:ilvl="7" w:tplc="04090003" w:tentative="1">
+      <w:start w:val="1"/>
+      <w:numFmt w:val="bullet"/>
+      <w:lvlText w:val=""/>
+      <w:lvlJc w:val="left"/>
+      <w:pPr>
+        <w:ind w:left="3779" w:hanging="420"/>
+      </w:pPr>
+      <w:rPr>
+        <w:rFonts w:ascii="Wingdings" w:hAnsi="Wingdings" w:hint="default"/>
+      </w:rPr>
+    </w:lvl>
+    <w:lvl w:ilvl="8" w:tplc="04090005" w:tentative="1">
+      <w:start w:val="1"/>
+      <w:numFmt w:val="bullet"/>
+      <w:lvlText w:val=""/>
+      <w:lvlJc w:val="left"/>
+      <w:pPr>
+        <w:ind w:left="4199" w:hanging="420"/>
+      </w:pPr>
+      <w:rPr>
+        <w:rFonts w:ascii="Wingdings" w:hAnsi="Wingdings" w:hint="default"/>
+      </w:rPr>
+    </w:lvl>
+  </w:abstractNum>
+  <w:abstractNum w:abstractNumId="2" w15:restartNumberingAfterBreak="0">
+    <w:nsid w:val="50F76272"/>
+    <w:multiLevelType w:val="hybridMultilevel"/>
+    <w:tmpl w:val="F1AE23F8"/>
+    <w:lvl w:ilvl="0" w:tplc="04090001">
+      <w:start w:val="1"/>
+      <w:numFmt w:val="bullet"/>
+      <w:lvlText w:val=""/>
+      <w:lvlJc w:val="left"/>
+      <w:pPr>
+        <w:ind w:left="839" w:hanging="420"/>
+      </w:pPr>
+      <w:rPr>
+        <w:rFonts w:ascii="Wingdings" w:hAnsi="Wingdings" w:hint="default"/>
+      </w:rPr>
+    </w:lvl>
+    <w:lvl w:ilvl="1" w:tplc="04090003" w:tentative="1">
+      <w:start w:val="1"/>
+      <w:numFmt w:val="bullet"/>
+      <w:lvlText w:val=""/>
+      <w:lvlJc w:val="left"/>
+      <w:pPr>
+        <w:ind w:left="1259" w:hanging="420"/>
+      </w:pPr>
+      <w:rPr>
+        <w:rFonts w:ascii="Wingdings" w:hAnsi="Wingdings" w:hint="default"/>
+      </w:rPr>
+    </w:lvl>
+    <w:lvl w:ilvl="2" w:tplc="04090005" w:tentative="1">
+      <w:start w:val="1"/>
+      <w:numFmt w:val="bullet"/>
+      <w:lvlText w:val=""/>
+      <w:lvlJc w:val="left"/>
+      <w:pPr>
+        <w:ind w:left="1679" w:hanging="420"/>
+      </w:pPr>
+      <w:rPr>
+        <w:rFonts w:ascii="Wingdings" w:hAnsi="Wingdings" w:hint="default"/>
+      </w:rPr>
+    </w:lvl>
+    <w:lvl w:ilvl="3" w:tplc="04090001" w:tentative="1">
+      <w:start w:val="1"/>
+      <w:numFmt w:val="bullet"/>
+      <w:lvlText w:val=""/>
+      <w:lvlJc w:val="left"/>
+      <w:pPr>
+        <w:ind w:left="2099" w:hanging="420"/>
+      </w:pPr>
+      <w:rPr>
+        <w:rFonts w:ascii="Wingdings" w:hAnsi="Wingdings" w:hint="default"/>
+      </w:rPr>
+    </w:lvl>
+    <w:lvl w:ilvl="4" w:tplc="04090003" w:tentative="1">
+      <w:start w:val="1"/>
+      <w:numFmt w:val="bullet"/>
+      <w:lvlText w:val=""/>
+      <w:lvlJc w:val="left"/>
+      <w:pPr>
+        <w:ind w:left="2519" w:hanging="420"/>
+      </w:pPr>
+      <w:rPr>
+        <w:rFonts w:ascii="Wingdings" w:hAnsi="Wingdings" w:hint="default"/>
+      </w:rPr>
+    </w:lvl>
+    <w:lvl w:ilvl="5" w:tplc="04090005" w:tentative="1">
+      <w:start w:val="1"/>
+      <w:numFmt w:val="bullet"/>
+      <w:lvlText w:val=""/>
+      <w:lvlJc w:val="left"/>
+      <w:pPr>
+        <w:ind w:left="2939" w:hanging="420"/>
+      </w:pPr>
+      <w:rPr>
+        <w:rFonts w:ascii="Wingdings" w:hAnsi="Wingdings" w:hint="default"/>
+      </w:rPr>
+    </w:lvl>
+    <w:lvl w:ilvl="6" w:tplc="04090001" w:tentative="1">
+      <w:start w:val="1"/>
+      <w:numFmt w:val="bullet"/>
+      <w:lvlText w:val=""/>
+      <w:lvlJc w:val="left"/>
+      <w:pPr>
+        <w:ind w:left="3359" w:hanging="420"/>
+      </w:pPr>
+      <w:rPr>
+        <w:rFonts w:ascii="Wingdings" w:hAnsi="Wingdings" w:hint="default"/>
+      </w:rPr>
+    </w:lvl>
+    <w:lvl w:ilvl="7" w:tplc="04090003" w:tentative="1">
+      <w:start w:val="1"/>
+      <w:numFmt w:val="bullet"/>
+      <w:lvlText w:val=""/>
+      <w:lvlJc w:val="left"/>
+      <w:pPr>
+        <w:ind w:left="3779" w:hanging="420"/>
+      </w:pPr>
+      <w:rPr>
+        <w:rFonts w:ascii="Wingdings" w:hAnsi="Wingdings" w:hint="default"/>
+      </w:rPr>
+    </w:lvl>
+    <w:lvl w:ilvl="8" w:tplc="04090005" w:tentative="1">
+      <w:start w:val="1"/>
+      <w:numFmt w:val="bullet"/>
+      <w:lvlText w:val=""/>
+      <w:lvlJc w:val="left"/>
+      <w:pPr>
+        <w:ind w:left="4199" w:hanging="420"/>
+      </w:pPr>
+      <w:rPr>
+        <w:rFonts w:ascii="Wingdings" w:hAnsi="Wingdings" w:hint="default"/>
+      </w:rPr>
+    </w:lvl>
+  </w:abstractNum>
+  <w:abstractNum w:abstractNumId="3" w15:restartNumberingAfterBreak="0">
+    <w:nsid w:val="6B2D75EF"/>
+    <w:multiLevelType w:val="hybridMultilevel"/>
+    <w:tmpl w:val="929E3B0C"/>
+    <w:lvl w:ilvl="0" w:tplc="A240E0B2">
+      <w:start w:val="1"/>
+      <w:numFmt w:val="decimal"/>
+      <w:lvlText w:val="%1."/>
+      <w:lvlJc w:val="left"/>
+      <w:pPr>
+        <w:ind w:left="360" w:hanging="360"/>
+      </w:pPr>
+      <w:rPr>
+        <w:rFonts w:asciiTheme="minorHAnsi" w:hAnsiTheme="minorHAnsi" w:hint="default"/>
+        <w:color w:val="auto"/>
+      </w:rPr>
+    </w:lvl>
+    <w:lvl w:ilvl="1" w:tplc="04090019" w:tentative="1">
+      <w:start w:val="1"/>
+      <w:numFmt w:val="lowerLetter"/>
+      <w:lvlText w:val="%2)"/>
+      <w:lvlJc w:val="left"/>
+      <w:pPr>
+        <w:ind w:left="840" w:hanging="420"/>
+      </w:pPr>
+    </w:lvl>
+    <w:lvl w:ilvl="2" w:tplc="0409001B" w:tentative="1">
+      <w:start w:val="1"/>
+      <w:numFmt w:val="lowerRoman"/>
+      <w:lvlText w:val="%3."/>
+      <w:lvlJc w:val="right"/>
+      <w:pPr>
+        <w:ind w:left="1260" w:hanging="420"/>
+      </w:pPr>
+    </w:lvl>
+    <w:lvl w:ilvl="3" w:tplc="0409000F" w:tentative="1">
+      <w:start w:val="1"/>
+      <w:numFmt w:val="decimal"/>
+      <w:lvlText w:val="%4."/>
+      <w:lvlJc w:val="left"/>
+      <w:pPr>
+        <w:ind w:left="1680" w:hanging="420"/>
+      </w:pPr>
+    </w:lvl>
+    <w:lvl w:ilvl="4" w:tplc="04090019" w:tentative="1">
+      <w:start w:val="1"/>
+      <w:numFmt w:val="lowerLetter"/>
+      <w:lvlText w:val="%5)"/>
+      <w:lvlJc w:val="left"/>
+      <w:pPr>
+        <w:ind w:left="2100" w:hanging="420"/>
+      </w:pPr>
+    </w:lvl>
+    <w:lvl w:ilvl="5" w:tplc="0409001B" w:tentative="1">
+      <w:start w:val="1"/>
+      <w:numFmt w:val="lowerRoman"/>
+      <w:lvlText w:val="%6."/>
+      <w:lvlJc w:val="right"/>
+      <w:pPr>
+        <w:ind w:left="2520" w:hanging="420"/>
+      </w:pPr>
+    </w:lvl>
+    <w:lvl w:ilvl="6" w:tplc="0409000F" w:tentative="1">
+      <w:start w:val="1"/>
+      <w:numFmt w:val="decimal"/>
+      <w:lvlText w:val="%7."/>
+      <w:lvlJc w:val="left"/>
+      <w:pPr>
+        <w:ind w:left="2940" w:hanging="420"/>
+      </w:pPr>
+    </w:lvl>
+    <w:lvl w:ilvl="7" w:tplc="04090019" w:tentative="1">
+      <w:start w:val="1"/>
+      <w:numFmt w:val="lowerLetter"/>
+      <w:lvlText w:val="%8)"/>
+      <w:lvlJc w:val="left"/>
+      <w:pPr>
+        <w:ind w:left="3360" w:hanging="420"/>
+      </w:pPr>
+    </w:lvl>
+    <w:lvl w:ilvl="8" w:tplc="0409001B" w:tentative="1">
+      <w:start w:val="1"/>
+      <w:numFmt w:val="lowerRoman"/>
+      <w:lvlText w:val="%9."/>
+      <w:lvlJc w:val="right"/>
+      <w:pPr>
+        <w:ind w:left="3780" w:hanging="420"/>
+      </w:pPr>
+    </w:lvl>
+  </w:abstractNum>
+  <w:num w:numId="1">
+    <w:abstractNumId w:val="3"/>
+  </w:num>
+  <w:num w:numId="2">
+    <w:abstractNumId w:val="0"/>
+  </w:num>
+  <w:num w:numId="3">
+    <w:abstractNumId w:val="1"/>
+  </w:num>
+  <w:num w:numId="4">
+    <w:abstractNumId w:val="2"/>
+  </w:num>
+</w:numbering>
+</file>
+
 <file path=word/styles.xml><?xml version="1.0" encoding="utf-8"?>
-<w:styles xmlns:mc="http://schemas.openxmlformats.org/markup-compatibility/2006" xmlns:r="http://schemas.openxmlformats.org/officeDocument/2006/relationships" xmlns:w="http://schemas.openxmlformats.org/wordprocessingml/2006/main" xmlns:w14="http://schemas.microsoft.com/office/word/2010/wordml" xmlns:w15="http://schemas.microsoft.com/office/word/2012/wordml" xmlns:w16se="http://schemas.microsoft.com/office/word/2015/wordml/symex" mc:Ignorable="w14 w15 w16se">
+<w:styles xmlns:mc="http://schemas.openxmlformats.org/markup-compatibility/2006" xmlns:r="http://schemas.openxmlformats.org/officeDocument/2006/relationships" xmlns:w="http://schemas.openxmlformats.org/wordprocessingml/2006/main" xmlns:w14="http://schemas.microsoft.com/office/word/2010/wordml" xmlns:w15="http://schemas.microsoft.com/office/word/2012/wordml" xmlns:w16cid="http://schemas.microsoft.com/office/word/2016/wordml/cid" xmlns:w16se="http://schemas.microsoft.com/office/word/2015/wordml/symex" mc:Ignorable="w14 w15 w16se w16cid">
   <w:docDefaults>
     <w:rPrDefault>
       <w:rPr>
@@ -122,7 +1090,7 @@
     </w:rPrDefault>
     <w:pPrDefault/>
   </w:docDefaults>
-  <w:latentStyles w:defLockedState="0" w:defUIPriority="99" w:defSemiHidden="0" w:defUnhideWhenUsed="0" w:defQFormat="0" w:count="374">
+  <w:latentStyles w:defLockedState="0" w:defUIPriority="99" w:defSemiHidden="0" w:defUnhideWhenUsed="0" w:defQFormat="0" w:count="375">
     <w:lsdException w:name="Normal" w:uiPriority="0" w:qFormat="1"/>
     <w:lsdException w:name="heading 1" w:uiPriority="9" w:qFormat="1"/>
     <w:lsdException w:name="heading 2" w:semiHidden="1" w:uiPriority="9" w:unhideWhenUsed="1" w:qFormat="1"/>
@@ -228,7 +1196,6 @@
     <w:lsdException w:name="HTML Sample" w:semiHidden="1" w:unhideWhenUsed="1"/>
     <w:lsdException w:name="HTML Typewriter" w:semiHidden="1" w:unhideWhenUsed="1"/>
     <w:lsdException w:name="HTML Variable" w:semiHidden="1" w:unhideWhenUsed="1"/>
-    <w:lsdException w:name="Normal Table" w:semiHidden="1" w:unhideWhenUsed="1"/>
     <w:lsdException w:name="annotation subject" w:semiHidden="1" w:unhideWhenUsed="1"/>
     <w:lsdException w:name="No List" w:semiHidden="1" w:unhideWhenUsed="1"/>
     <w:lsdException w:name="Outline List 1" w:semiHidden="1" w:unhideWhenUsed="1"/>
@@ -275,10 +1242,8 @@
     <w:lsdException w:name="Table Subtle 2" w:semiHidden="1" w:unhideWhenUsed="1"/>
     <w:lsdException w:name="Table Web 1" w:semiHidden="1" w:unhideWhenUsed="1"/>
     <w:lsdException w:name="Table Web 2" w:semiHidden="1" w:unhideWhenUsed="1"/>
-    <w:lsdException w:name="Table Web 3" w:semiHidden="1" w:unhideWhenUsed="1"/>
     <w:lsdException w:name="Balloon Text" w:semiHidden="1" w:unhideWhenUsed="1"/>
     <w:lsdException w:name="Table Grid" w:uiPriority="39"/>
-    <w:lsdException w:name="Table Theme" w:semiHidden="1" w:unhideWhenUsed="1"/>
     <w:lsdException w:name="Placeholder Text" w:semiHidden="1"/>
     <w:lsdException w:name="No Spacing" w:uiPriority="1" w:qFormat="1"/>
     <w:lsdException w:name="Light Shading" w:uiPriority="60"/>
@@ -497,6 +1462,7 @@
     <w:lsdException w:name="Mention" w:semiHidden="1" w:unhideWhenUsed="1"/>
     <w:lsdException w:name="Smart Hyperlink" w:semiHidden="1" w:unhideWhenUsed="1"/>
     <w:lsdException w:name="Hashtag" w:semiHidden="1" w:unhideWhenUsed="1"/>
+    <w:lsdException w:name="Unresolved Mention" w:semiHidden="1" w:unhideWhenUsed="1"/>
   </w:latentStyles>
   <w:style w:type="paragraph" w:default="1" w:styleId="a">
     <w:name w:val="Normal"/>
@@ -597,6 +1563,27 @@
       <w:sz w:val="18"/>
       <w:szCs w:val="18"/>
     </w:rPr>
+  </w:style>
+  <w:style w:type="character" w:styleId="a7">
+    <w:name w:val="Hyperlink"/>
+    <w:basedOn w:val="a0"/>
+    <w:uiPriority w:val="99"/>
+    <w:unhideWhenUsed/>
+    <w:rsid w:val="00DF1B79"/>
+    <w:rPr>
+      <w:color w:val="0563C1" w:themeColor="hyperlink"/>
+      <w:u w:val="single"/>
+    </w:rPr>
+  </w:style>
+  <w:style w:type="paragraph" w:styleId="a8">
+    <w:name w:val="List Paragraph"/>
+    <w:basedOn w:val="a"/>
+    <w:uiPriority w:val="34"/>
+    <w:qFormat/>
+    <w:rsid w:val="00DF1B79"/>
+    <w:pPr>
+      <w:ind w:firstLineChars="200" w:firstLine="420"/>
+    </w:pPr>
   </w:style>
 </w:styles>
 </file>
